--- a/teste.docx
+++ b/teste.docx
@@ -8,193 +8,106 @@
       </w:r>
       <w:r>
         <w:tab/>
-      </w:r>
-      <w:proofErr w:type="spellStart"/>
-      <w:r>
         <w:t>nm</w:t>
       </w:r>
-      <w:proofErr w:type="spellEnd"/>
-      <w:r>
-        <w:tab/>
-      </w:r>
-      <w:proofErr w:type="spellStart"/>
-      <w:r>
+      <w:r>
+        <w:tab/>
         <w:t>erois</w:t>
       </w:r>
-      <w:proofErr w:type="spellEnd"/>
-      <w:r>
-        <w:tab/>
-      </w:r>
-      <w:proofErr w:type="spellStart"/>
-      <w:r>
+      <w:r>
+        <w:tab/>
         <w:t>ygjnreoi</w:t>
       </w:r>
-      <w:proofErr w:type="spellEnd"/>
-      <w:r>
-        <w:tab/>
-      </w:r>
-      <w:proofErr w:type="spellStart"/>
-      <w:r>
+      <w:r>
+        <w:tab/>
         <w:t>gmn</w:t>
       </w:r>
-      <w:proofErr w:type="spellEnd"/>
-      <w:r>
-        <w:tab/>
-      </w:r>
-      <w:proofErr w:type="spellStart"/>
-      <w:r>
+      <w:r>
+        <w:tab/>
         <w:t>roi</w:t>
       </w:r>
-      <w:proofErr w:type="spellEnd"/>
-      <w:r>
-        <w:tab/>
-      </w:r>
-      <w:proofErr w:type="spellStart"/>
-      <w:r>
+      <w:r>
+        <w:tab/>
         <w:t>tgnjreopi</w:t>
       </w:r>
-      <w:proofErr w:type="spellEnd"/>
-      <w:r>
-        <w:tab/>
-      </w:r>
-      <w:proofErr w:type="spellStart"/>
-      <w:r>
+      <w:r>
+        <w:tab/>
         <w:t>pgtnreoi</w:t>
       </w:r>
-      <w:proofErr w:type="spellEnd"/>
-      <w:r>
-        <w:tab/>
-      </w:r>
-      <w:proofErr w:type="spellStart"/>
-      <w:r>
-        <w:t>tgnmeroi</w:t>
-      </w:r>
-      <w:proofErr w:type="spellEnd"/>
-      <w:r>
-        <w:t>+</w:t>
-      </w:r>
-      <w:r>
-        <w:tab/>
-      </w:r>
-      <w:proofErr w:type="spellStart"/>
-      <w:r>
+      <w:r>
+        <w:tab/>
+        <w:t>tgnmeroi+</w:t>
+      </w:r>
+      <w:r>
+        <w:tab/>
         <w:t>gmn</w:t>
       </w:r>
-      <w:proofErr w:type="spellEnd"/>
-      <w:r>
-        <w:tab/>
-      </w:r>
-      <w:proofErr w:type="spellStart"/>
-      <w:r>
+      <w:r>
+        <w:tab/>
         <w:t>rweio</w:t>
       </w:r>
-      <w:proofErr w:type="spellEnd"/>
-      <w:r>
-        <w:tab/>
-      </w:r>
-      <w:proofErr w:type="spellStart"/>
-      <w:r>
+      <w:r>
+        <w:tab/>
         <w:t>ngm</w:t>
       </w:r>
-      <w:proofErr w:type="spellEnd"/>
-      <w:r>
-        <w:tab/>
-      </w:r>
-      <w:proofErr w:type="spellStart"/>
-      <w:r>
-        <w:t>troi</w:t>
-      </w:r>
-      <w:proofErr w:type="spellEnd"/>
-      <w:r>
-        <w:t>+</w:t>
-      </w:r>
-      <w:r>
-        <w:tab/>
-      </w:r>
-      <w:proofErr w:type="spellStart"/>
-      <w:r>
+      <w:r>
+        <w:tab/>
+        <w:t>troi+</w:t>
+      </w:r>
+      <w:r>
+        <w:tab/>
         <w:t>tgnm</w:t>
       </w:r>
-      <w:proofErr w:type="spellEnd"/>
       <w:r>
         <w:tab/>
         <w:t>reio+</w:t>
       </w:r>
       <w:r>
         <w:tab/>
-      </w:r>
-      <w:proofErr w:type="spellStart"/>
-      <w:r>
         <w:t>gnmROI</w:t>
       </w:r>
-      <w:proofErr w:type="spellEnd"/>
-      <w:r>
-        <w:tab/>
-      </w:r>
-      <w:proofErr w:type="spellStart"/>
-      <w:r>
+      <w:r>
+        <w:tab/>
         <w:t>G+Jr</w:t>
       </w:r>
-      <w:proofErr w:type="spellEnd"/>
-      <w:r>
-        <w:tab/>
-      </w:r>
-      <w:proofErr w:type="spellStart"/>
-      <w:r>
+      <w:r>
+        <w:tab/>
         <w:t>eioaTGM</w:t>
       </w:r>
-      <w:proofErr w:type="spellEnd"/>
-      <w:r>
-        <w:tab/>
-      </w:r>
-      <w:proofErr w:type="spellStart"/>
-      <w:r>
+      <w:r>
+        <w:tab/>
         <w:t>NNERiog</w:t>
       </w:r>
-      <w:proofErr w:type="spellEnd"/>
-      <w:r>
-        <w:tab/>
-      </w:r>
-      <w:proofErr w:type="spellStart"/>
-      <w:r>
+      <w:r>
+        <w:tab/>
         <w:t>Mrei</w:t>
       </w:r>
-      <w:proofErr w:type="spellEnd"/>
-      <w:r>
-        <w:tab/>
-      </w:r>
-      <w:proofErr w:type="spellStart"/>
-      <w:r>
+      <w:r>
+        <w:tab/>
         <w:t>poGM</w:t>
       </w:r>
-      <w:proofErr w:type="spellEnd"/>
-      <w:r>
-        <w:tab/>
-      </w:r>
-      <w:proofErr w:type="spellStart"/>
-      <w:r>
+      <w:r>
+        <w:tab/>
         <w:t>ERiop</w:t>
       </w:r>
-      <w:proofErr w:type="spellEnd"/>
-      <w:r>
-        <w:tab/>
-      </w:r>
-      <w:proofErr w:type="spellStart"/>
-      <w:r>
+      <w:r>
+        <w:tab/>
         <w:t>gmnioER</w:t>
       </w:r>
-      <w:proofErr w:type="spellEnd"/>
-      <w:r>
-        <w:tab/>
-      </w:r>
-      <w:r>
-        <w:tab/>
-      </w:r>
-      <w:r>
-        <w:tab/>
-      </w:r>
-      <w:r>
-        <w:tab/>
+      <w:r>
+        <w:tab/>
+      </w:r>
+      <w:r>
+        <w:tab/>
+      </w:r>
+      <w:r>
+        <w:tab/>
+      </w:r>
+      <w:r>
+        <w:tab/>
+      </w:r>
+      <w:r>
+        <w:t>asdad</w:t>
       </w:r>
     </w:p>
     <w:sectPr>

--- a/teste.docx
+++ b/teste.docx
@@ -108,6 +108,9 @@
       </w:r>
       <w:r>
         <w:t>asdad</w:t>
+      </w:r>
+      <w:r>
+        <w:t>ads</w:t>
       </w:r>
     </w:p>
     <w:sectPr>
